--- a/3 курс/5 семестр/Моделирование бизнес-процессов/Практика 20/Практика 20.docx
+++ b/3 курс/5 семестр/Моделирование бизнес-процессов/Практика 20/Практика 20.docx
@@ -762,21 +762,12 @@
                 <w:sz w:val="24"/>
               </w:rPr>
             </w:pPr>
-            <w:proofErr w:type="spellStart"/>
             <w:r>
               <w:rPr>
                 <w:i/>
                 <w:sz w:val="24"/>
               </w:rPr>
-              <w:t>кпн</w:t>
-            </w:r>
-            <w:proofErr w:type="spellEnd"/>
-            <w:r>
-              <w:rPr>
-                <w:i/>
-                <w:sz w:val="24"/>
-              </w:rPr>
-              <w:t xml:space="preserve">, Геращенко </w:t>
+              <w:t xml:space="preserve">кпн, Геращенко </w:t>
             </w:r>
             <w:r>
               <w:rPr>
@@ -1222,59 +1213,13 @@
         </w:rPr>
         <w:t>П</w:t>
       </w:r>
-      <w:proofErr w:type="spellStart"/>
       <w:r>
         <w:rPr>
           <w:b w:val="0"/>
           <w:bCs w:val="0"/>
           <w:lang w:val="en-US"/>
         </w:rPr>
-        <w:t>остроить</w:t>
-      </w:r>
-      <w:proofErr w:type="spellEnd"/>
-      <w:r>
-        <w:rPr>
-          <w:b w:val="0"/>
-          <w:bCs w:val="0"/>
-          <w:lang w:val="en-US"/>
-        </w:rPr>
-        <w:t xml:space="preserve"> </w:t>
-      </w:r>
-      <w:proofErr w:type="spellStart"/>
-      <w:r>
-        <w:rPr>
-          <w:b w:val="0"/>
-          <w:bCs w:val="0"/>
-          <w:lang w:val="en-US"/>
-        </w:rPr>
-        <w:t>процессно-событийную</w:t>
-      </w:r>
-      <w:proofErr w:type="spellEnd"/>
-      <w:r>
-        <w:rPr>
-          <w:b w:val="0"/>
-          <w:bCs w:val="0"/>
-          <w:lang w:val="en-US"/>
-        </w:rPr>
-        <w:t xml:space="preserve"> </w:t>
-      </w:r>
-      <w:proofErr w:type="spellStart"/>
-      <w:r>
-        <w:rPr>
-          <w:b w:val="0"/>
-          <w:bCs w:val="0"/>
-          <w:lang w:val="en-US"/>
-        </w:rPr>
-        <w:t>модель</w:t>
-      </w:r>
-      <w:proofErr w:type="spellEnd"/>
-      <w:r>
-        <w:rPr>
-          <w:b w:val="0"/>
-          <w:bCs w:val="0"/>
-          <w:lang w:val="en-US"/>
-        </w:rPr>
-        <w:t>.</w:t>
+        <w:t>остроить процессно-событийную модель.</w:t>
       </w:r>
     </w:p>
     <w:p>
@@ -1498,8 +1443,8 @@
           <w:numId w:val="24"/>
         </w:numPr>
         <w:spacing w:line="360" w:lineRule="auto"/>
-        <w:ind w:left="1276" w:hanging="567"/>
-        <w:jc w:val="both"/>
+        <w:ind w:left="0" w:firstLine="0"/>
+        <w:jc w:val="center"/>
         <w:rPr>
           <w:sz w:val="28"/>
           <w:szCs w:val="28"/>
@@ -1510,25 +1455,24 @@
           <w:sz w:val="28"/>
           <w:szCs w:val="28"/>
         </w:rPr>
-        <w:t xml:space="preserve">Наряд и акт выполненных работ по возвращению на место расположения аварийной бригады сдается бригадиром диспетчеру АДС. Факт сдачи акта выполненных работ и наряда позволяет </w:t>
-      </w:r>
-      <w:r>
-        <w:rPr>
-          <w:sz w:val="28"/>
-          <w:szCs w:val="28"/>
+        <w:t>Наряд и акт выполненных работ по возвращению на место расположения аварийной бригады сдается бригадиром диспетчеру АДС. Факт сдачи акта выполненных работ и наряда позволяет закрыть заявку.</w:t>
+      </w:r>
+      <w:r>
+        <w:rPr>
+          <w:noProof/>
+        </w:rPr>
+        <w:t xml:space="preserve"> </w:t>
+      </w:r>
+      <w:r>
+        <w:rPr>
+          <w:noProof/>
         </w:rPr>
         <w:lastRenderedPageBreak/>
-        <w:t>закрыть заявку.</w:t>
-      </w:r>
-      <w:r>
-        <w:rPr>
-          <w:noProof/>
-        </w:rPr>
         <w:drawing>
-          <wp:inline distT="0" distB="0" distL="0" distR="0" wp14:anchorId="64C458B1" wp14:editId="27A88BFC">
-            <wp:extent cx="5886450" cy="2006600"/>
-            <wp:effectExtent l="0" t="0" r="0" b="0"/>
-            <wp:docPr id="393604990" name="Рисунок 1"/>
+          <wp:inline distT="0" distB="0" distL="0" distR="0" wp14:anchorId="64F20411" wp14:editId="12FC1A18">
+            <wp:extent cx="5593080" cy="4785794"/>
+            <wp:effectExtent l="0" t="0" r="7620" b="0"/>
+            <wp:docPr id="1844438899" name="Рисунок 1"/>
             <wp:cNvGraphicFramePr>
               <a:graphicFrameLocks xmlns:a="http://schemas.openxmlformats.org/drawingml/2006/main" noChangeAspect="1"/>
             </wp:cNvGraphicFramePr>
@@ -1536,7 +1480,7 @@
               <a:graphicData uri="http://schemas.openxmlformats.org/drawingml/2006/picture">
                 <pic:pic xmlns:pic="http://schemas.openxmlformats.org/drawingml/2006/picture">
                   <pic:nvPicPr>
-                    <pic:cNvPr id="393604990" name=""/>
+                    <pic:cNvPr id="1844438899" name=""/>
                     <pic:cNvPicPr/>
                   </pic:nvPicPr>
                   <pic:blipFill>
@@ -1548,7 +1492,7 @@
                   <pic:spPr>
                     <a:xfrm>
                       <a:off x="0" y="0"/>
-                      <a:ext cx="5886450" cy="2006600"/>
+                      <a:ext cx="5595130" cy="4787548"/>
                     </a:xfrm>
                     <a:prstGeom prst="rect">
                       <a:avLst/>
@@ -1579,7 +1523,7 @@
           <w:sz w:val="24"/>
           <w:szCs w:val="24"/>
         </w:rPr>
-        <w:t>Рисунок 1 – Дерево функций процесса «Пр</w:t>
+        <w:t xml:space="preserve">Рисунок 1 – </w:t>
       </w:r>
       <w:r>
         <w:rPr>
@@ -1588,7 +1532,7 @@
           <w:sz w:val="24"/>
           <w:szCs w:val="24"/>
         </w:rPr>
-        <w:t>оведение заседания</w:t>
+        <w:t>Процессно-событийная модель «Оперативное устранение аварийных ситуаций»</w:t>
       </w:r>
       <w:r>
         <w:rPr>
@@ -1597,7 +1541,7 @@
           <w:sz w:val="24"/>
           <w:szCs w:val="24"/>
         </w:rPr>
-        <w:t>»</w:t>
+        <w:t xml:space="preserve"> (часть 1)</w:t>
       </w:r>
     </w:p>
     <w:p>
@@ -1614,10 +1558,10 @@
           <w:noProof/>
         </w:rPr>
         <w:drawing>
-          <wp:inline distT="0" distB="0" distL="0" distR="0" wp14:anchorId="0470018D" wp14:editId="646D13F2">
-            <wp:extent cx="5886450" cy="2701290"/>
-            <wp:effectExtent l="0" t="0" r="0" b="3810"/>
-            <wp:docPr id="1163719029" name="Рисунок 1"/>
+          <wp:inline distT="0" distB="0" distL="0" distR="0" wp14:anchorId="20FA2640" wp14:editId="129AFF2C">
+            <wp:extent cx="5394960" cy="3795095"/>
+            <wp:effectExtent l="0" t="0" r="0" b="0"/>
+            <wp:docPr id="612686392" name="Рисунок 1"/>
             <wp:cNvGraphicFramePr>
               <a:graphicFrameLocks xmlns:a="http://schemas.openxmlformats.org/drawingml/2006/main" noChangeAspect="1"/>
             </wp:cNvGraphicFramePr>
@@ -1625,7 +1569,7 @@
               <a:graphicData uri="http://schemas.openxmlformats.org/drawingml/2006/picture">
                 <pic:pic xmlns:pic="http://schemas.openxmlformats.org/drawingml/2006/picture">
                   <pic:nvPicPr>
-                    <pic:cNvPr id="1163719029" name=""/>
+                    <pic:cNvPr id="612686392" name=""/>
                     <pic:cNvPicPr/>
                   </pic:nvPicPr>
                   <pic:blipFill>
@@ -1637,7 +1581,7 @@
                   <pic:spPr>
                     <a:xfrm>
                       <a:off x="0" y="0"/>
-                      <a:ext cx="5886450" cy="2701290"/>
+                      <a:ext cx="5403152" cy="3800858"/>
                     </a:xfrm>
                     <a:prstGeom prst="rect">
                       <a:avLst/>
@@ -1686,7 +1630,7 @@
           <w:sz w:val="24"/>
           <w:szCs w:val="24"/>
         </w:rPr>
-        <w:t xml:space="preserve"> – Дерево функций </w:t>
+        <w:t xml:space="preserve"> – </w:t>
       </w:r>
       <w:r>
         <w:rPr>
@@ -1695,7 +1639,7 @@
           <w:sz w:val="24"/>
           <w:szCs w:val="24"/>
         </w:rPr>
-        <w:t>под</w:t>
+        <w:t>Процессно-событийная модель «Оперативное устранение аварийных ситуаций»</w:t>
       </w:r>
       <w:r>
         <w:rPr>
@@ -1704,25 +1648,7 @@
           <w:sz w:val="24"/>
           <w:szCs w:val="24"/>
         </w:rPr>
-        <w:t>процесса «</w:t>
-      </w:r>
-      <w:r>
-        <w:rPr>
-          <w:b/>
-          <w:bCs/>
-          <w:sz w:val="24"/>
-          <w:szCs w:val="24"/>
-        </w:rPr>
-        <w:t>Подготовка к судебному разбирательству</w:t>
-      </w:r>
-      <w:r>
-        <w:rPr>
-          <w:b/>
-          <w:bCs/>
-          <w:sz w:val="24"/>
-          <w:szCs w:val="24"/>
-        </w:rPr>
-        <w:t>»</w:t>
+        <w:t xml:space="preserve"> (часть 2)</w:t>
       </w:r>
     </w:p>
     <w:p>
@@ -1738,11 +1664,12 @@
         <w:rPr>
           <w:noProof/>
         </w:rPr>
+        <w:lastRenderedPageBreak/>
         <w:drawing>
-          <wp:inline distT="0" distB="0" distL="0" distR="0" wp14:anchorId="428B7668" wp14:editId="27616F57">
-            <wp:extent cx="5886450" cy="2730500"/>
+          <wp:inline distT="0" distB="0" distL="0" distR="0" wp14:anchorId="7FB1BC4A" wp14:editId="60916661">
+            <wp:extent cx="5829805" cy="4694327"/>
             <wp:effectExtent l="0" t="0" r="0" b="0"/>
-            <wp:docPr id="197314073" name="Рисунок 1"/>
+            <wp:docPr id="687686099" name="Рисунок 1"/>
             <wp:cNvGraphicFramePr>
               <a:graphicFrameLocks xmlns:a="http://schemas.openxmlformats.org/drawingml/2006/main" noChangeAspect="1"/>
             </wp:cNvGraphicFramePr>
@@ -1750,7 +1677,7 @@
               <a:graphicData uri="http://schemas.openxmlformats.org/drawingml/2006/picture">
                 <pic:pic xmlns:pic="http://schemas.openxmlformats.org/drawingml/2006/picture">
                   <pic:nvPicPr>
-                    <pic:cNvPr id="197314073" name=""/>
+                    <pic:cNvPr id="687686099" name=""/>
                     <pic:cNvPicPr/>
                   </pic:nvPicPr>
                   <pic:blipFill>
@@ -1762,7 +1689,7 @@
                   <pic:spPr>
                     <a:xfrm>
                       <a:off x="0" y="0"/>
-                      <a:ext cx="5886450" cy="2730500"/>
+                      <a:ext cx="5829805" cy="4694327"/>
                     </a:xfrm>
                     <a:prstGeom prst="rect">
                       <a:avLst/>
@@ -1811,7 +1738,7 @@
           <w:sz w:val="24"/>
           <w:szCs w:val="24"/>
         </w:rPr>
-        <w:t xml:space="preserve"> – Дерево функций </w:t>
+        <w:t xml:space="preserve"> – </w:t>
       </w:r>
       <w:r>
         <w:rPr>
@@ -1820,7 +1747,7 @@
           <w:sz w:val="24"/>
           <w:szCs w:val="24"/>
         </w:rPr>
-        <w:t>под</w:t>
+        <w:t>Процессно-событийная модель «Оперативное устранение аварийных ситуаций»</w:t>
       </w:r>
       <w:r>
         <w:rPr>
@@ -1829,25 +1756,7 @@
           <w:sz w:val="24"/>
           <w:szCs w:val="24"/>
         </w:rPr>
-        <w:t>процесса «Пр</w:t>
-      </w:r>
-      <w:r>
-        <w:rPr>
-          <w:b/>
-          <w:bCs/>
-          <w:sz w:val="24"/>
-          <w:szCs w:val="24"/>
-        </w:rPr>
-        <w:t>оведение судебного разбирательства</w:t>
-      </w:r>
-      <w:r>
-        <w:rPr>
-          <w:b/>
-          <w:bCs/>
-          <w:sz w:val="24"/>
-          <w:szCs w:val="24"/>
-        </w:rPr>
-        <w:t>»</w:t>
+        <w:t xml:space="preserve"> (часть 3)</w:t>
       </w:r>
     </w:p>
     <w:p>
@@ -1863,12 +1772,17 @@
         <w:rPr>
           <w:noProof/>
         </w:rPr>
-        <w:lastRenderedPageBreak/>
+        <w:t xml:space="preserve"> </w:t>
+      </w:r>
+      <w:r>
+        <w:rPr>
+          <w:noProof/>
+        </w:rPr>
         <w:drawing>
-          <wp:inline distT="0" distB="0" distL="0" distR="0" wp14:anchorId="11038D38" wp14:editId="7C988F8D">
-            <wp:extent cx="5886450" cy="2635250"/>
-            <wp:effectExtent l="0" t="0" r="0" b="0"/>
-            <wp:docPr id="558482399" name="Рисунок 1"/>
+          <wp:inline distT="0" distB="0" distL="0" distR="0" wp14:anchorId="60CC769B" wp14:editId="44A8E122">
+            <wp:extent cx="4038600" cy="3535597"/>
+            <wp:effectExtent l="0" t="0" r="0" b="8255"/>
+            <wp:docPr id="109149485" name="Рисунок 1"/>
             <wp:cNvGraphicFramePr>
               <a:graphicFrameLocks xmlns:a="http://schemas.openxmlformats.org/drawingml/2006/main" noChangeAspect="1"/>
             </wp:cNvGraphicFramePr>
@@ -1876,7 +1790,7 @@
               <a:graphicData uri="http://schemas.openxmlformats.org/drawingml/2006/picture">
                 <pic:pic xmlns:pic="http://schemas.openxmlformats.org/drawingml/2006/picture">
                   <pic:nvPicPr>
-                    <pic:cNvPr id="558482399" name=""/>
+                    <pic:cNvPr id="109149485" name=""/>
                     <pic:cNvPicPr/>
                   </pic:nvPicPr>
                   <pic:blipFill>
@@ -1888,7 +1802,7 @@
                   <pic:spPr>
                     <a:xfrm>
                       <a:off x="0" y="0"/>
-                      <a:ext cx="5886450" cy="2635250"/>
+                      <a:ext cx="4039886" cy="3536723"/>
                     </a:xfrm>
                     <a:prstGeom prst="rect">
                       <a:avLst/>
@@ -1937,7 +1851,7 @@
           <w:sz w:val="24"/>
           <w:szCs w:val="24"/>
         </w:rPr>
-        <w:t xml:space="preserve"> – Дерево функций </w:t>
+        <w:t xml:space="preserve"> – </w:t>
       </w:r>
       <w:r>
         <w:rPr>
@@ -1946,7 +1860,7 @@
           <w:sz w:val="24"/>
           <w:szCs w:val="24"/>
         </w:rPr>
-        <w:t>под</w:t>
+        <w:t>Процессно-событийная модель «Оперативное устранение аварийных ситуаций»</w:t>
       </w:r>
       <w:r>
         <w:rPr>
@@ -1955,25 +1869,7 @@
           <w:sz w:val="24"/>
           <w:szCs w:val="24"/>
         </w:rPr>
-        <w:t>процесса «</w:t>
-      </w:r>
-      <w:r>
-        <w:rPr>
-          <w:b/>
-          <w:bCs/>
-          <w:sz w:val="24"/>
-          <w:szCs w:val="24"/>
-        </w:rPr>
-        <w:t>Исполнение судебного решения</w:t>
-      </w:r>
-      <w:r>
-        <w:rPr>
-          <w:b/>
-          <w:bCs/>
-          <w:sz w:val="24"/>
-          <w:szCs w:val="24"/>
-        </w:rPr>
-        <w:t>»</w:t>
+        <w:t xml:space="preserve"> (часть 4)</w:t>
       </w:r>
     </w:p>
     <w:p>
@@ -2011,6 +1907,7 @@
           <w:sz w:val="28"/>
           <w:szCs w:val="28"/>
         </w:rPr>
+        <w:lastRenderedPageBreak/>
         <w:t xml:space="preserve">Задание </w:t>
       </w:r>
       <w:r>
@@ -2046,6 +1943,107 @@
     <w:p>
       <w:pPr>
         <w:spacing w:line="360" w:lineRule="auto"/>
+        <w:jc w:val="center"/>
+        <w:rPr>
+          <w:sz w:val="28"/>
+          <w:szCs w:val="28"/>
+        </w:rPr>
+      </w:pPr>
+      <w:r>
+        <w:rPr>
+          <w:noProof/>
+          <w:sz w:val="28"/>
+          <w:szCs w:val="28"/>
+        </w:rPr>
+        <w:drawing>
+          <wp:inline distT="0" distB="0" distL="0" distR="0" wp14:anchorId="31E2CB6E" wp14:editId="133059E5">
+            <wp:extent cx="5886450" cy="5685155"/>
+            <wp:effectExtent l="0" t="0" r="0" b="0"/>
+            <wp:docPr id="1401742455" name="Рисунок 1"/>
+            <wp:cNvGraphicFramePr>
+              <a:graphicFrameLocks xmlns:a="http://schemas.openxmlformats.org/drawingml/2006/main" noChangeAspect="1"/>
+            </wp:cNvGraphicFramePr>
+            <a:graphic xmlns:a="http://schemas.openxmlformats.org/drawingml/2006/main">
+              <a:graphicData uri="http://schemas.openxmlformats.org/drawingml/2006/picture">
+                <pic:pic xmlns:pic="http://schemas.openxmlformats.org/drawingml/2006/picture">
+                  <pic:nvPicPr>
+                    <pic:cNvPr id="1401742455" name=""/>
+                    <pic:cNvPicPr/>
+                  </pic:nvPicPr>
+                  <pic:blipFill>
+                    <a:blip r:embed="rId13"/>
+                    <a:stretch>
+                      <a:fillRect/>
+                    </a:stretch>
+                  </pic:blipFill>
+                  <pic:spPr>
+                    <a:xfrm>
+                      <a:off x="0" y="0"/>
+                      <a:ext cx="5886450" cy="5685155"/>
+                    </a:xfrm>
+                    <a:prstGeom prst="rect">
+                      <a:avLst/>
+                    </a:prstGeom>
+                  </pic:spPr>
+                </pic:pic>
+              </a:graphicData>
+            </a:graphic>
+          </wp:inline>
+        </w:drawing>
+      </w:r>
+    </w:p>
+    <w:p>
+      <w:pPr>
+        <w:spacing w:line="360" w:lineRule="auto"/>
+        <w:jc w:val="center"/>
+        <w:rPr>
+          <w:b/>
+          <w:bCs/>
+          <w:sz w:val="24"/>
+          <w:szCs w:val="24"/>
+        </w:rPr>
+      </w:pPr>
+      <w:r>
+        <w:rPr>
+          <w:b/>
+          <w:bCs/>
+          <w:sz w:val="24"/>
+          <w:szCs w:val="24"/>
+        </w:rPr>
+        <w:t xml:space="preserve">Рисунок </w:t>
+      </w:r>
+      <w:r>
+        <w:rPr>
+          <w:b/>
+          <w:bCs/>
+          <w:sz w:val="24"/>
+          <w:szCs w:val="24"/>
+        </w:rPr>
+        <w:t>5</w:t>
+      </w:r>
+      <w:r>
+        <w:rPr>
+          <w:b/>
+          <w:bCs/>
+          <w:sz w:val="24"/>
+          <w:szCs w:val="24"/>
+        </w:rPr>
+        <w:t xml:space="preserve"> – Свернутая модель процесса</w:t>
+      </w:r>
+    </w:p>
+    <w:p>
+      <w:pPr>
+        <w:spacing w:line="360" w:lineRule="auto"/>
+        <w:jc w:val="both"/>
+        <w:rPr>
+          <w:sz w:val="28"/>
+          <w:szCs w:val="28"/>
+        </w:rPr>
+      </w:pPr>
+    </w:p>
+    <w:p>
+      <w:pPr>
+        <w:spacing w:line="360" w:lineRule="auto"/>
         <w:ind w:firstLine="708"/>
         <w:jc w:val="both"/>
         <w:rPr>
@@ -2095,53 +2093,183 @@
           <w:sz w:val="28"/>
           <w:szCs w:val="28"/>
         </w:rPr>
-        <w:t xml:space="preserve">Исправить ошибки, допущенные при построении </w:t>
-      </w:r>
-      <w:proofErr w:type="spellStart"/>
+        <w:t xml:space="preserve">Исправить ошибки, допущенные при построении eEPC (Рисунок </w:t>
+      </w:r>
       <w:r>
         <w:rPr>
           <w:sz w:val="28"/>
           <w:szCs w:val="28"/>
         </w:rPr>
-        <w:t>eEPC</w:t>
-      </w:r>
-      <w:proofErr w:type="spellEnd"/>
+        <w:t>3</w:t>
+      </w:r>
       <w:r>
         <w:rPr>
           <w:sz w:val="28"/>
           <w:szCs w:val="28"/>
         </w:rPr>
-        <w:t xml:space="preserve"> (Рисунок </w:t>
+        <w:t xml:space="preserve"> представляет собой исходную процессно-событийную модель)</w:t>
       </w:r>
       <w:r>
         <w:rPr>
           <w:sz w:val="28"/>
           <w:szCs w:val="28"/>
         </w:rPr>
-        <w:t>3</w:t>
-      </w:r>
-      <w:r>
+        <w:t>.</w:t>
+      </w:r>
+    </w:p>
+    <w:p>
+      <w:pPr>
+        <w:spacing w:line="360" w:lineRule="auto"/>
+        <w:jc w:val="center"/>
         <w:rPr>
           <w:sz w:val="28"/>
           <w:szCs w:val="28"/>
         </w:rPr>
-        <w:t xml:space="preserve"> представляет собой исходную процессно-событийную модель)</w:t>
-      </w:r>
-      <w:r>
-        <w:rPr>
+      </w:pPr>
+      <w:r>
+        <w:rPr>
+          <w:noProof/>
           <w:sz w:val="28"/>
           <w:szCs w:val="28"/>
         </w:rPr>
-        <w:t>.</w:t>
+        <w:lastRenderedPageBreak/>
+        <w:drawing>
+          <wp:inline distT="0" distB="0" distL="0" distR="0" wp14:anchorId="2BBE08C1" wp14:editId="34629A79">
+            <wp:extent cx="5167517" cy="5175250"/>
+            <wp:effectExtent l="0" t="0" r="0" b="6350"/>
+            <wp:docPr id="4" name="Рисунок 5"/>
+            <wp:cNvGraphicFramePr>
+              <a:graphicFrameLocks xmlns:a="http://schemas.openxmlformats.org/drawingml/2006/main" noChangeAspect="1"/>
+            </wp:cNvGraphicFramePr>
+            <a:graphic xmlns:a="http://schemas.openxmlformats.org/drawingml/2006/main">
+              <a:graphicData uri="http://schemas.openxmlformats.org/drawingml/2006/picture">
+                <pic:pic xmlns:pic="http://schemas.openxmlformats.org/drawingml/2006/picture">
+                  <pic:nvPicPr>
+                    <pic:cNvPr id="1" name=""/>
+                    <pic:cNvPicPr/>
+                  </pic:nvPicPr>
+                  <pic:blipFill>
+                    <a:blip r:embed="rId14"/>
+                    <a:stretch>
+                      <a:fillRect/>
+                    </a:stretch>
+                  </pic:blipFill>
+                  <pic:spPr>
+                    <a:xfrm>
+                      <a:off x="0" y="0"/>
+                      <a:ext cx="5181799" cy="5189554"/>
+                    </a:xfrm>
+                    <a:prstGeom prst="rect">
+                      <a:avLst/>
+                    </a:prstGeom>
+                  </pic:spPr>
+                </pic:pic>
+              </a:graphicData>
+            </a:graphic>
+          </wp:inline>
+        </w:drawing>
       </w:r>
     </w:p>
     <w:p>
       <w:pPr>
         <w:spacing w:line="360" w:lineRule="auto"/>
-        <w:ind w:firstLine="708"/>
-        <w:jc w:val="both"/>
+        <w:jc w:val="center"/>
         <w:rPr>
           <w:b/>
+          <w:bCs/>
+          <w:sz w:val="24"/>
+          <w:szCs w:val="24"/>
+        </w:rPr>
+      </w:pPr>
+      <w:r>
+        <w:rPr>
+          <w:b/>
+          <w:bCs/>
+          <w:sz w:val="24"/>
+          <w:szCs w:val="24"/>
+        </w:rPr>
+        <w:t>Рисунок 6 – Процессно-событийная модель</w:t>
+      </w:r>
+    </w:p>
+    <w:p>
+      <w:pPr>
+        <w:spacing w:line="360" w:lineRule="auto"/>
+        <w:jc w:val="center"/>
+        <w:rPr>
+          <w:sz w:val="28"/>
+          <w:szCs w:val="28"/>
+        </w:rPr>
+      </w:pPr>
+      <w:r>
+        <w:rPr>
+          <w:noProof/>
+          <w:sz w:val="28"/>
+          <w:szCs w:val="28"/>
+        </w:rPr>
+        <w:lastRenderedPageBreak/>
+        <w:drawing>
+          <wp:inline distT="0" distB="0" distL="0" distR="0" wp14:anchorId="2D6FC0D6" wp14:editId="3BBB30B7">
+            <wp:extent cx="5886450" cy="4601845"/>
+            <wp:effectExtent l="0" t="0" r="0" b="8255"/>
+            <wp:docPr id="121811290" name="Рисунок 1"/>
+            <wp:cNvGraphicFramePr>
+              <a:graphicFrameLocks xmlns:a="http://schemas.openxmlformats.org/drawingml/2006/main" noChangeAspect="1"/>
+            </wp:cNvGraphicFramePr>
+            <a:graphic xmlns:a="http://schemas.openxmlformats.org/drawingml/2006/main">
+              <a:graphicData uri="http://schemas.openxmlformats.org/drawingml/2006/picture">
+                <pic:pic xmlns:pic="http://schemas.openxmlformats.org/drawingml/2006/picture">
+                  <pic:nvPicPr>
+                    <pic:cNvPr id="121811290" name=""/>
+                    <pic:cNvPicPr/>
+                  </pic:nvPicPr>
+                  <pic:blipFill>
+                    <a:blip r:embed="rId15"/>
+                    <a:stretch>
+                      <a:fillRect/>
+                    </a:stretch>
+                  </pic:blipFill>
+                  <pic:spPr>
+                    <a:xfrm>
+                      <a:off x="0" y="0"/>
+                      <a:ext cx="5886450" cy="4601845"/>
+                    </a:xfrm>
+                    <a:prstGeom prst="rect">
+                      <a:avLst/>
+                    </a:prstGeom>
+                  </pic:spPr>
+                </pic:pic>
+              </a:graphicData>
+            </a:graphic>
+          </wp:inline>
+        </w:drawing>
+      </w:r>
+    </w:p>
+    <w:p>
+      <w:pPr>
+        <w:spacing w:line="360" w:lineRule="auto"/>
+        <w:jc w:val="center"/>
+        <w:rPr>
+          <w:b/>
+          <w:bCs/>
+          <w:sz w:val="24"/>
+          <w:szCs w:val="24"/>
+        </w:rPr>
+      </w:pPr>
+      <w:r>
+        <w:rPr>
+          <w:b/>
+          <w:bCs/>
+          <w:sz w:val="24"/>
+          <w:szCs w:val="24"/>
+        </w:rPr>
+        <w:t>Рисунок 7 – Исправленная процессно-событийная модель</w:t>
+      </w:r>
+    </w:p>
+    <w:p>
+      <w:pPr>
+        <w:spacing w:line="360" w:lineRule="auto"/>
+        <w:jc w:val="center"/>
+        <w:rPr>
           <w:sz w:val="28"/>
           <w:szCs w:val="28"/>
         </w:rPr>
@@ -2258,23 +2386,7 @@
           <w:b w:val="0"/>
           <w:bCs w:val="0"/>
         </w:rPr>
-        <w:t>Размещенное в СДО как «Моделирование бизнес-</w:t>
-      </w:r>
-      <w:proofErr w:type="spellStart"/>
-      <w:r>
-        <w:rPr>
-          <w:b w:val="0"/>
-          <w:bCs w:val="0"/>
-        </w:rPr>
-        <w:t>процессов_Лекция</w:t>
-      </w:r>
-      <w:proofErr w:type="spellEnd"/>
-      <w:r>
-        <w:rPr>
-          <w:b w:val="0"/>
-          <w:bCs w:val="0"/>
-        </w:rPr>
-        <w:t>»</w:t>
+        <w:t>Размещенное в СДО как «Моделирование бизнес-процессов_Лекция»</w:t>
       </w:r>
       <w:r>
         <w:rPr>
@@ -2381,37 +2493,20 @@
           <w:b w:val="0"/>
           <w:bCs w:val="0"/>
         </w:rPr>
-        <w:t xml:space="preserve">вузов. - Москва: </w:t>
-      </w:r>
-      <w:proofErr w:type="spellStart"/>
+        <w:t>вузов. - Москва: Юрайт, 2020. - 289 с – Режим доступа:</w:t>
+      </w:r>
       <w:r>
         <w:rPr>
           <w:b w:val="0"/>
           <w:bCs w:val="0"/>
         </w:rPr>
-        <w:t>Юрайт</w:t>
-      </w:r>
-      <w:proofErr w:type="spellEnd"/>
+        <w:t xml:space="preserve"> </w:t>
+      </w:r>
       <w:r>
         <w:rPr>
           <w:b w:val="0"/>
           <w:bCs w:val="0"/>
         </w:rPr>
-        <w:t>, 2020. - 289 с – Режим доступа:</w:t>
-      </w:r>
-      <w:r>
-        <w:rPr>
-          <w:b w:val="0"/>
-          <w:bCs w:val="0"/>
-        </w:rPr>
-        <w:t xml:space="preserve"> </w:t>
-      </w:r>
-      <w:r>
-        <w:rPr>
-          <w:b w:val="0"/>
-          <w:bCs w:val="0"/>
-        </w:rPr>
-        <w:lastRenderedPageBreak/>
         <w:t>https://urait.ru/bcode/450550</w:t>
       </w:r>
     </w:p>
@@ -2430,67 +2525,34 @@
           <w:bCs w:val="0"/>
         </w:rPr>
       </w:pPr>
-      <w:proofErr w:type="spellStart"/>
       <w:r>
         <w:rPr>
           <w:b w:val="0"/>
           <w:bCs w:val="0"/>
         </w:rPr>
-        <w:t>Каменнова</w:t>
-      </w:r>
-      <w:proofErr w:type="spellEnd"/>
+        <w:t xml:space="preserve">Каменнова М. С., Крохин В. В., Машков И. В. Моделирование </w:t>
+      </w:r>
       <w:r>
         <w:rPr>
           <w:b w:val="0"/>
           <w:bCs w:val="0"/>
         </w:rPr>
-        <w:t xml:space="preserve"> М. С., Крохин В. В., Машков И. В. Моделирование </w:t>
-      </w:r>
-      <w:proofErr w:type="spellStart"/>
+        <w:lastRenderedPageBreak/>
+        <w:t>бизнеспроцессов. В 2 ч. Часть 1 [Электронный ресурс]: Учебник и практикум</w:t>
+      </w:r>
       <w:r>
         <w:rPr>
           <w:b w:val="0"/>
           <w:bCs w:val="0"/>
         </w:rPr>
-        <w:t>бизнеспроцессов</w:t>
-      </w:r>
-      <w:proofErr w:type="spellEnd"/>
+        <w:t xml:space="preserve"> </w:t>
+      </w:r>
       <w:r>
         <w:rPr>
           <w:b w:val="0"/>
           <w:bCs w:val="0"/>
         </w:rPr>
-        <w:t>. В 2 ч. Часть 1 [Электронный ресурс]: Учебник и практикум</w:t>
-      </w:r>
-      <w:r>
-        <w:rPr>
-          <w:b w:val="0"/>
-          <w:bCs w:val="0"/>
-        </w:rPr>
-        <w:t xml:space="preserve"> </w:t>
-      </w:r>
-      <w:r>
-        <w:rPr>
-          <w:b w:val="0"/>
-          <w:bCs w:val="0"/>
-        </w:rPr>
-        <w:t xml:space="preserve">для вузов. - Москва: </w:t>
-      </w:r>
-      <w:proofErr w:type="spellStart"/>
-      <w:r>
-        <w:rPr>
-          <w:b w:val="0"/>
-          <w:bCs w:val="0"/>
-        </w:rPr>
-        <w:t>Юрайт</w:t>
-      </w:r>
-      <w:proofErr w:type="spellEnd"/>
-      <w:r>
-        <w:rPr>
-          <w:b w:val="0"/>
-          <w:bCs w:val="0"/>
-        </w:rPr>
-        <w:t>, 2021. - 282 с – Режим доступа:</w:t>
+        <w:t>для вузов. - Москва: Юрайт, 2021. - 282 с – Режим доступа:</w:t>
       </w:r>
       <w:r>
         <w:rPr>
@@ -2541,23 +2603,7 @@
           <w:b w:val="0"/>
           <w:bCs w:val="0"/>
         </w:rPr>
-        <w:t xml:space="preserve">информационных систем [Электронный ресурс]: Учебник и практикум для вузов. - Москва: </w:t>
-      </w:r>
-      <w:proofErr w:type="spellStart"/>
-      <w:r>
-        <w:rPr>
-          <w:b w:val="0"/>
-          <w:bCs w:val="0"/>
-        </w:rPr>
-        <w:t>Юрайт</w:t>
-      </w:r>
-      <w:proofErr w:type="spellEnd"/>
-      <w:r>
-        <w:rPr>
-          <w:b w:val="0"/>
-          <w:bCs w:val="0"/>
-        </w:rPr>
-        <w:t>, 2020. - 385 с – Режим доступа: https://urait.ru/bcode/450997</w:t>
+        <w:t>информационных систем [Электронный ресурс]: Учебник и практикум для вузов. - Москва: Юрайт, 2020. - 385 с – Режим доступа: https://urait.ru/bcode/450997</w:t>
       </w:r>
     </w:p>
     <w:sectPr>
@@ -5431,7 +5477,7 @@
   <w:style w:type="paragraph" w:default="1" w:styleId="a">
     <w:name w:val="Normal"/>
     <w:qFormat/>
-    <w:rsid w:val="009F63B9"/>
+    <w:rsid w:val="00B75A80"/>
     <w:rPr>
       <w:rFonts w:ascii="Times New Roman" w:eastAsia="Times New Roman" w:hAnsi="Times New Roman" w:cs="Times New Roman"/>
       <w:lang w:val="ru-RU"/>
